--- a/Bao cao QLHSSV.docx
+++ b/Bao cao QLHSSV.docx
@@ -1,6 +1,6 @@
 
 <file path=word/document.xml><?xml version="1.0" encoding="utf-8"?>
-<w:document xmlns:wpc="http://schemas.microsoft.com/office/word/2010/wordprocessingCanvas" xmlns:cx="http://schemas.microsoft.com/office/drawing/2014/chartex" xmlns:mc="http://schemas.openxmlformats.org/markup-compatibility/2006" xmlns:o="urn:schemas-microsoft-com:office:office" xmlns:r="http://schemas.openxmlformats.org/officeDocument/2006/relationships" xmlns:m="http://schemas.openxmlformats.org/officeDocument/2006/math" xmlns:v="urn:schemas-microsoft-com:vml" xmlns:wp14="http://schemas.microsoft.com/office/word/2010/wordprocessingDrawing" xmlns:wp="http://schemas.openxmlformats.org/drawingml/2006/wordprocessingDrawing" xmlns:w10="urn:schemas-microsoft-com:office:word" xmlns:w="http://schemas.openxmlformats.org/wordprocessingml/2006/main" xmlns:w14="http://schemas.microsoft.com/office/word/2010/wordml" xmlns:w15="http://schemas.microsoft.com/office/word/2012/wordml" xmlns:w16se="http://schemas.microsoft.com/office/word/2015/wordml/symex" xmlns:wpg="http://schemas.microsoft.com/office/word/2010/wordprocessingGroup" xmlns:wpi="http://schemas.microsoft.com/office/word/2010/wordprocessingInk" xmlns:wne="http://schemas.microsoft.com/office/word/2006/wordml" xmlns:wps="http://schemas.microsoft.com/office/word/2010/wordprocessingShape" mc:Ignorable="w14 w15 w16se wp14">
+<w:document xmlns:wpc="http://schemas.microsoft.com/office/word/2010/wordprocessingCanvas" xmlns:cx="http://schemas.microsoft.com/office/drawing/2014/chartex" xmlns:cx1="http://schemas.microsoft.com/office/drawing/2015/9/8/chartex" xmlns:mc="http://schemas.openxmlformats.org/markup-compatibility/2006" xmlns:o="urn:schemas-microsoft-com:office:office" xmlns:r="http://schemas.openxmlformats.org/officeDocument/2006/relationships" xmlns:m="http://schemas.openxmlformats.org/officeDocument/2006/math" xmlns:v="urn:schemas-microsoft-com:vml" xmlns:wp14="http://schemas.microsoft.com/office/word/2010/wordprocessingDrawing" xmlns:wp="http://schemas.openxmlformats.org/drawingml/2006/wordprocessingDrawing" xmlns:w10="urn:schemas-microsoft-com:office:word" xmlns:w="http://schemas.openxmlformats.org/wordprocessingml/2006/main" xmlns:w14="http://schemas.microsoft.com/office/word/2010/wordml" xmlns:w15="http://schemas.microsoft.com/office/word/2012/wordml" xmlns:w16se="http://schemas.microsoft.com/office/word/2015/wordml/symex" xmlns:wpg="http://schemas.microsoft.com/office/word/2010/wordprocessingGroup" xmlns:wpi="http://schemas.microsoft.com/office/word/2010/wordprocessingInk" xmlns:wne="http://schemas.microsoft.com/office/word/2006/wordml" xmlns:wps="http://schemas.microsoft.com/office/word/2010/wordprocessingShape" mc:Ignorable="w14 w15 w16se wp14">
   <w:body>
     <w:tbl>
       <w:tblPr>
@@ -1297,7 +1297,7 @@
           <v:rect id="rectole0000000001" o:spid="_x0000_i1025" style="width:530.25pt;height:297.75pt" o:ole="" o:preferrelative="t" stroked="f">
             <v:imagedata r:id="rId6" o:title=""/>
           </v:rect>
-          <o:OLEObject Type="Embed" ProgID="StaticMetafile" ShapeID="rectole0000000001" DrawAspect="Content" ObjectID="_1636949898" r:id="rId7"/>
+          <o:OLEObject Type="Embed" ProgID="StaticMetafile" ShapeID="rectole0000000001" DrawAspect="Content" ObjectID="_1636958510" r:id="rId7"/>
         </w:object>
       </w:r>
     </w:p>
@@ -1345,23 +1345,21 @@
           <w:rFonts w:ascii="Times New Roman" w:eastAsia="Times New Roman" w:hAnsi="Times New Roman" w:cs="Times New Roman"/>
           <w:sz w:val="26"/>
         </w:rPr>
-        <w:t xml:space="preserve">- Sinh viên tới Bộ phận đón tiếp để kiểm tra hồ sơ, nếu hồ sơ đầy đủ và hợp lệ thì bộ phận đón tiếp cấp phiếu đón tiếp (trên phiếu có các việc mà sinh viên cần phải thực hiện đầy đủ để hoàn thành quá trình nhập học) để sinh viên làm việc với Bộ phận tiếp theo. Nếu hồ sơ chưa đủ hoặc không hợp lệ thì sinh viên </w:t>
+        <w:t xml:space="preserve">- Sinh viên tới Bộ phận đón tiếp để kiểm tra hồ sơ, nếu hồ sơ đầy đủ và hợp lệ thì bộ phận đón tiếp cấp phiếu đón tiếp (trên phiếu có các việc mà sinh viên cần phải thực hiện đầy đủ để hoàn thành quá trình nhập học) để sinh viên làm việc với Bộ phận tiếp theo. Nếu hồ sơ chưa đủ hoặc </w:t>
       </w:r>
-      <w:proofErr w:type="gramStart"/>
       <w:r>
         <w:rPr>
           <w:rFonts w:ascii="Times New Roman" w:eastAsia="Times New Roman" w:hAnsi="Times New Roman" w:cs="Times New Roman"/>
           <w:sz w:val="26"/>
         </w:rPr>
-        <w:t>được  yêu</w:t>
+        <w:t>không hợp lệ thì sinh viên được</w:t>
       </w:r>
-      <w:proofErr w:type="gramEnd"/>
       <w:r>
         <w:rPr>
           <w:rFonts w:ascii="Times New Roman" w:eastAsia="Times New Roman" w:hAnsi="Times New Roman" w:cs="Times New Roman"/>
           <w:sz w:val="26"/>
         </w:rPr>
-        <w:t xml:space="preserve"> cầu kiểm tra và bổ sung hồ sơ và quay lại Bộ phận đón tiếp.</w:t>
+        <w:t xml:space="preserve"> yêu cầu kiểm tra và bổ sung hồ sơ và quay lại Bộ phận đón tiếp.</w:t>
       </w:r>
     </w:p>
     <w:p>
@@ -1434,23 +1432,35 @@
           <w:rFonts w:ascii="Times New Roman" w:eastAsia="Times New Roman" w:hAnsi="Times New Roman" w:cs="Times New Roman"/>
           <w:sz w:val="26"/>
         </w:rPr>
-        <w:t xml:space="preserve">- Sinh viên đến Khoa/Viện mà mình đăng kí học, tại đây phiếu đón tiếp sẽ được nhận và kiểm tra. Phiếu hợp lệ là phiếu mà các công việc được nêu trong phiếu đều đã được các bộ phận đóng dấu xác nhận hoàn thành, nếu còn thiếu, </w:t>
+        <w:t xml:space="preserve">- Sinh viên đến Khoa/Viện mà mình đăng kí học, tại đây phiếu đón tiếp sẽ được nhận và kiểm tra. Phiếu hợp lệ là phiếu mà các công việc được nêu trong phiếu đều đã được các bộ phận đóng dấu xác nhận </w:t>
       </w:r>
-      <w:proofErr w:type="gramStart"/>
       <w:r>
         <w:rPr>
           <w:rFonts w:ascii="Times New Roman" w:eastAsia="Times New Roman" w:hAnsi="Times New Roman" w:cs="Times New Roman"/>
           <w:sz w:val="26"/>
         </w:rPr>
-        <w:t>sinh  viên</w:t>
+        <w:t>hoàn thành, nếu còn thiếu, sinh</w:t>
       </w:r>
-      <w:proofErr w:type="gramEnd"/>
       <w:r>
         <w:rPr>
           <w:rFonts w:ascii="Times New Roman" w:eastAsia="Times New Roman" w:hAnsi="Times New Roman" w:cs="Times New Roman"/>
           <w:sz w:val="26"/>
         </w:rPr>
-        <w:t xml:space="preserve"> sẽ phải trở lại bộ phận thiếu và hoàn thành công việc đã nêu trong phiếu. Đối với phiếu hợp lệ, Khoa/Viện sẽ cấp mã sinh viên, biên chế lớp và khóa cho sinh viên.</w:t>
+        <w:t xml:space="preserve"> viên sẽ phải trở lại bộ phận thiếu và hoàn thàn</w:t>
+      </w:r>
+      <w:r>
+        <w:rPr>
+          <w:rFonts w:ascii="Times New Roman" w:eastAsia="Times New Roman" w:hAnsi="Times New Roman" w:cs="Times New Roman"/>
+          <w:sz w:val="26"/>
+        </w:rPr>
+        <w:t xml:space="preserve">h công việc đã nêu trong phiếu. </w:t>
+      </w:r>
+      <w:r>
+        <w:rPr>
+          <w:rFonts w:ascii="Times New Roman" w:eastAsia="Times New Roman" w:hAnsi="Times New Roman" w:cs="Times New Roman"/>
+          <w:sz w:val="26"/>
+        </w:rPr>
+        <w:t>Đối với phiếu hợp lệ, Khoa/Viện sẽ cấp mã sinh viên, biên chế lớp và khóa cho sinh viên.</w:t>
       </w:r>
     </w:p>
     <w:p>
@@ -1620,18 +1630,16 @@
           <w:sz w:val="26"/>
           <w:szCs w:val="26"/>
         </w:rPr>
-        <w:t xml:space="preserve">Chức năng cuối cùng là xem thông tin liên hệ của nhà trường và gửi phản </w:t>
+        <w:t>Chức năng cuối cùng là xem thông tin liên hệ của nhà trường và gửi phản hồ</w:t>
       </w:r>
-      <w:proofErr w:type="gramStart"/>
       <w:r>
         <w:rPr>
           <w:rFonts w:ascii="Times New Roman" w:eastAsia="Calibri" w:hAnsi="Times New Roman" w:cs="Times New Roman"/>
           <w:sz w:val="26"/>
           <w:szCs w:val="26"/>
         </w:rPr>
-        <w:t>hồi .</w:t>
+        <w:t>i.</w:t>
       </w:r>
-      <w:proofErr w:type="gramEnd"/>
     </w:p>
     <w:p>
       <w:pPr>
@@ -3946,7 +3954,7 @@
           <v:rect id="rectole0000000002" o:spid="_x0000_i1026" style="width:6in;height:466.5pt" o:ole="" o:preferrelative="t" stroked="f">
             <v:imagedata r:id="rId8" o:title=""/>
           </v:rect>
-          <o:OLEObject Type="Embed" ProgID="StaticDib" ShapeID="rectole0000000002" DrawAspect="Content" ObjectID="_1636949899" r:id="rId9"/>
+          <o:OLEObject Type="Embed" ProgID="StaticDib" ShapeID="rectole0000000002" DrawAspect="Content" ObjectID="_1636958511" r:id="rId9"/>
         </w:object>
       </w:r>
     </w:p>
@@ -4969,6 +4977,14 @@
                 <w:szCs w:val="26"/>
               </w:rPr>
             </w:pPr>
+            <w:r>
+              <w:rPr>
+                <w:rFonts w:ascii="Times New Roman" w:eastAsia="Calibri" w:hAnsi="Times New Roman" w:cs="Times New Roman"/>
+                <w:sz w:val="26"/>
+                <w:szCs w:val="26"/>
+              </w:rPr>
+              <w:t>Trạng thái</w:t>
+            </w:r>
           </w:p>
         </w:tc>
         <w:tc>
@@ -4995,6 +5011,7 @@
                 <w:szCs w:val="26"/>
               </w:rPr>
             </w:pPr>
+            <w:bookmarkStart w:id="0" w:name="_GoBack"/>
             <w:r>
               <w:rPr>
                 <w:rFonts w:ascii="Times New Roman" w:eastAsia="Calibri" w:hAnsi="Times New Roman" w:cs="Times New Roman"/>
@@ -5003,6 +5020,7 @@
               </w:rPr>
               <w:t>Bit</w:t>
             </w:r>
+            <w:bookmarkEnd w:id="0"/>
           </w:p>
         </w:tc>
         <w:tc>
@@ -13286,8 +13304,6 @@
           <w:sz w:val="28"/>
         </w:rPr>
       </w:pPr>
-      <w:bookmarkStart w:id="0" w:name="_GoBack"/>
-      <w:bookmarkEnd w:id="0"/>
     </w:p>
     <w:p>
       <w:pPr>
@@ -14179,7 +14195,7 @@
           <v:rect id="rectole0000000004" o:spid="_x0000_i1027" style="width:453.75pt;height:300pt" o:ole="" o:preferrelative="t" stroked="f">
             <v:imagedata r:id="rId10" o:title=""/>
           </v:rect>
-          <o:OLEObject Type="Embed" ProgID="StaticMetafile" ShapeID="rectole0000000004" DrawAspect="Content" ObjectID="_1636949900" r:id="rId11"/>
+          <o:OLEObject Type="Embed" ProgID="StaticMetafile" ShapeID="rectole0000000004" DrawAspect="Content" ObjectID="_1636958512" r:id="rId11"/>
         </w:object>
       </w:r>
     </w:p>
@@ -14314,7 +14330,7 @@
           <v:rect id="rectole0000000005" o:spid="_x0000_i1028" style="width:473.25pt;height:309pt" o:ole="" o:preferrelative="t" stroked="f">
             <v:imagedata r:id="rId12" o:title=""/>
           </v:rect>
-          <o:OLEObject Type="Embed" ProgID="StaticMetafile" ShapeID="rectole0000000005" DrawAspect="Content" ObjectID="_1636949901" r:id="rId13"/>
+          <o:OLEObject Type="Embed" ProgID="StaticMetafile" ShapeID="rectole0000000005" DrawAspect="Content" ObjectID="_1636958513" r:id="rId13"/>
         </w:object>
       </w:r>
     </w:p>
@@ -14361,7 +14377,7 @@
           <v:rect id="rectole0000000006" o:spid="_x0000_i1029" style="width:478.5pt;height:326.25pt" o:ole="" o:preferrelative="t" stroked="f">
             <v:imagedata r:id="rId14" o:title=""/>
           </v:rect>
-          <o:OLEObject Type="Embed" ProgID="StaticMetafile" ShapeID="rectole0000000006" DrawAspect="Content" ObjectID="_1636949902" r:id="rId15"/>
+          <o:OLEObject Type="Embed" ProgID="StaticMetafile" ShapeID="rectole0000000006" DrawAspect="Content" ObjectID="_1636958514" r:id="rId15"/>
         </w:object>
       </w:r>
     </w:p>
@@ -14488,7 +14504,7 @@
           <v:rect id="rectole0000000007" o:spid="_x0000_i1030" style="width:468.75pt;height:383.25pt" o:ole="" o:preferrelative="t" stroked="f">
             <v:imagedata r:id="rId16" o:title=""/>
           </v:rect>
-          <o:OLEObject Type="Embed" ProgID="StaticMetafile" ShapeID="rectole0000000007" DrawAspect="Content" ObjectID="_1636949903" r:id="rId17"/>
+          <o:OLEObject Type="Embed" ProgID="StaticMetafile" ShapeID="rectole0000000007" DrawAspect="Content" ObjectID="_1636958515" r:id="rId17"/>
         </w:object>
       </w:r>
     </w:p>
@@ -14591,7 +14607,7 @@
           <v:rect id="rectole0000000008" o:spid="_x0000_i1031" style="width:464.25pt;height:328.5pt" o:ole="" o:preferrelative="t" stroked="f">
             <v:imagedata r:id="rId18" o:title=""/>
           </v:rect>
-          <o:OLEObject Type="Embed" ProgID="StaticMetafile" ShapeID="rectole0000000008" DrawAspect="Content" ObjectID="_1636949904" r:id="rId19"/>
+          <o:OLEObject Type="Embed" ProgID="StaticMetafile" ShapeID="rectole0000000008" DrawAspect="Content" ObjectID="_1636958516" r:id="rId19"/>
         </w:object>
       </w:r>
     </w:p>
@@ -14718,7 +14734,7 @@
           <v:rect id="rectole0000000009" o:spid="_x0000_i1032" style="width:474.75pt;height:372.75pt" o:ole="" o:preferrelative="t" stroked="f">
             <v:imagedata r:id="rId20" o:title=""/>
           </v:rect>
-          <o:OLEObject Type="Embed" ProgID="StaticMetafile" ShapeID="rectole0000000009" DrawAspect="Content" ObjectID="_1636949905" r:id="rId21"/>
+          <o:OLEObject Type="Embed" ProgID="StaticMetafile" ShapeID="rectole0000000009" DrawAspect="Content" ObjectID="_1636958517" r:id="rId21"/>
         </w:object>
       </w:r>
     </w:p>
@@ -14821,7 +14837,7 @@
           <v:rect id="rectole0000000010" o:spid="_x0000_i1033" style="width:478.5pt;height:366pt" o:ole="" o:preferrelative="t" stroked="f">
             <v:imagedata r:id="rId22" o:title=""/>
           </v:rect>
-          <o:OLEObject Type="Embed" ProgID="StaticMetafile" ShapeID="rectole0000000010" DrawAspect="Content" ObjectID="_1636949906" r:id="rId23"/>
+          <o:OLEObject Type="Embed" ProgID="StaticMetafile" ShapeID="rectole0000000010" DrawAspect="Content" ObjectID="_1636958518" r:id="rId23"/>
         </w:object>
       </w:r>
     </w:p>
@@ -14932,7 +14948,7 @@
           <v:rect id="rectole0000000011" o:spid="_x0000_i1034" style="width:481.5pt;height:282.75pt" o:ole="" o:preferrelative="t" stroked="f">
             <v:imagedata r:id="rId24" o:title=""/>
           </v:rect>
-          <o:OLEObject Type="Embed" ProgID="StaticMetafile" ShapeID="rectole0000000011" DrawAspect="Content" ObjectID="_1636949907" r:id="rId25"/>
+          <o:OLEObject Type="Embed" ProgID="StaticMetafile" ShapeID="rectole0000000011" DrawAspect="Content" ObjectID="_1636958519" r:id="rId25"/>
         </w:object>
       </w:r>
     </w:p>
@@ -15067,7 +15083,7 @@
           <v:rect id="rectole0000000012" o:spid="_x0000_i1035" style="width:474.75pt;height:318.75pt" o:ole="" o:preferrelative="t" stroked="f">
             <v:imagedata r:id="rId26" o:title=""/>
           </v:rect>
-          <o:OLEObject Type="Embed" ProgID="StaticMetafile" ShapeID="rectole0000000012" DrawAspect="Content" ObjectID="_1636949908" r:id="rId27"/>
+          <o:OLEObject Type="Embed" ProgID="StaticMetafile" ShapeID="rectole0000000012" DrawAspect="Content" ObjectID="_1636958520" r:id="rId27"/>
         </w:object>
       </w:r>
     </w:p>
@@ -15186,7 +15202,7 @@
           <v:rect id="rectole0000000013" o:spid="_x0000_i1036" style="width:475.5pt;height:304.5pt" o:ole="" o:preferrelative="t" stroked="f">
             <v:imagedata r:id="rId28" o:title=""/>
           </v:rect>
-          <o:OLEObject Type="Embed" ProgID="StaticMetafile" ShapeID="rectole0000000013" DrawAspect="Content" ObjectID="_1636949909" r:id="rId29"/>
+          <o:OLEObject Type="Embed" ProgID="StaticMetafile" ShapeID="rectole0000000013" DrawAspect="Content" ObjectID="_1636958521" r:id="rId29"/>
         </w:object>
       </w:r>
     </w:p>
@@ -15313,7 +15329,7 @@
           <v:rect id="rectole0000000014" o:spid="_x0000_i1037" style="width:478.5pt;height:325.5pt" o:ole="" o:preferrelative="t" stroked="f">
             <v:imagedata r:id="rId30" o:title=""/>
           </v:rect>
-          <o:OLEObject Type="Embed" ProgID="StaticMetafile" ShapeID="rectole0000000014" DrawAspect="Content" ObjectID="_1636949910" r:id="rId31"/>
+          <o:OLEObject Type="Embed" ProgID="StaticMetafile" ShapeID="rectole0000000014" DrawAspect="Content" ObjectID="_1636958522" r:id="rId31"/>
         </w:object>
       </w:r>
     </w:p>
@@ -15654,7 +15670,7 @@
 </file>
 
 <file path=word/numbering.xml><?xml version="1.0" encoding="utf-8"?>
-<w:numbering xmlns:wpc="http://schemas.microsoft.com/office/word/2010/wordprocessingCanvas" xmlns:cx="http://schemas.microsoft.com/office/drawing/2014/chartex" xmlns:mc="http://schemas.openxmlformats.org/markup-compatibility/2006" xmlns:o="urn:schemas-microsoft-com:office:office" xmlns:r="http://schemas.openxmlformats.org/officeDocument/2006/relationships" xmlns:m="http://schemas.openxmlformats.org/officeDocument/2006/math" xmlns:v="urn:schemas-microsoft-com:vml" xmlns:wp14="http://schemas.microsoft.com/office/word/2010/wordprocessingDrawing" xmlns:wp="http://schemas.openxmlformats.org/drawingml/2006/wordprocessingDrawing" xmlns:w10="urn:schemas-microsoft-com:office:word" xmlns:w="http://schemas.openxmlformats.org/wordprocessingml/2006/main" xmlns:w14="http://schemas.microsoft.com/office/word/2010/wordml" xmlns:w15="http://schemas.microsoft.com/office/word/2012/wordml" xmlns:w16se="http://schemas.microsoft.com/office/word/2015/wordml/symex" xmlns:wpg="http://schemas.microsoft.com/office/word/2010/wordprocessingGroup" xmlns:wpi="http://schemas.microsoft.com/office/word/2010/wordprocessingInk" xmlns:wne="http://schemas.microsoft.com/office/word/2006/wordml" xmlns:wps="http://schemas.microsoft.com/office/word/2010/wordprocessingShape" mc:Ignorable="w14 w15 w16se wp14">
+<w:numbering xmlns:wpc="http://schemas.microsoft.com/office/word/2010/wordprocessingCanvas" xmlns:cx="http://schemas.microsoft.com/office/drawing/2014/chartex" xmlns:cx1="http://schemas.microsoft.com/office/drawing/2015/9/8/chartex" xmlns:mc="http://schemas.openxmlformats.org/markup-compatibility/2006" xmlns:o="urn:schemas-microsoft-com:office:office" xmlns:r="http://schemas.openxmlformats.org/officeDocument/2006/relationships" xmlns:m="http://schemas.openxmlformats.org/officeDocument/2006/math" xmlns:v="urn:schemas-microsoft-com:vml" xmlns:wp14="http://schemas.microsoft.com/office/word/2010/wordprocessingDrawing" xmlns:wp="http://schemas.openxmlformats.org/drawingml/2006/wordprocessingDrawing" xmlns:w10="urn:schemas-microsoft-com:office:word" xmlns:w="http://schemas.openxmlformats.org/wordprocessingml/2006/main" xmlns:w14="http://schemas.microsoft.com/office/word/2010/wordml" xmlns:w15="http://schemas.microsoft.com/office/word/2012/wordml" xmlns:w16se="http://schemas.microsoft.com/office/word/2015/wordml/symex" xmlns:wpg="http://schemas.microsoft.com/office/word/2010/wordprocessingGroup" xmlns:wpi="http://schemas.microsoft.com/office/word/2010/wordprocessingInk" xmlns:wne="http://schemas.microsoft.com/office/word/2006/wordml" xmlns:wps="http://schemas.microsoft.com/office/word/2010/wordprocessingShape" mc:Ignorable="w14 w15 w16se wp14">
   <w:abstractNum w:abstractNumId="0" w15:restartNumberingAfterBreak="0">
     <w:nsid w:val="07865DEF"/>
     <w:multiLevelType w:val="multilevel"/>
